--- a/TCP数据报格式.docx
+++ b/TCP数据报格式.docx
@@ -2730,27 +2730,9 @@
       </w:pPr>
       <w:r>
         <w:rPr>
-          <w:rFonts w:ascii="微软雅黑" w:eastAsia="微软雅黑" w:hAnsi="微软雅黑" w:hint="eastAsia"/>
-        </w:rPr>
-        <w:t>服务器</w:t>
-      </w:r>
-      <w:r>
-        <w:rPr>
-          <w:rFonts w:ascii="微软雅黑" w:eastAsia="微软雅黑" w:hAnsi="微软雅黑"/>
-        </w:rPr>
-        <w:t>根据项目编号</w:t>
-      </w:r>
-      <w:r>
-        <w:rPr>
-          <w:rFonts w:ascii="微软雅黑" w:eastAsia="微软雅黑" w:hAnsi="微软雅黑" w:hint="eastAsia"/>
-        </w:rPr>
-        <w:t>返回的</w:t>
-      </w:r>
-      <w:r>
-        <w:rPr>
-          <w:rFonts w:ascii="微软雅黑" w:eastAsia="微软雅黑" w:hAnsi="微软雅黑"/>
-        </w:rPr>
-        <w:t>出场顺序列表</w:t>
+          <w:rFonts w:ascii="Courier New" w:eastAsia="微软雅黑" w:hAnsi="Courier New" w:cs="Courier New" w:hint="eastAsia"/>
+        </w:rPr>
+        <w:t>根据项目编号和年龄组获取出场信息</w:t>
       </w:r>
       <w:r>
         <w:rPr>
@@ -2891,6 +2873,8 @@
           <w:rFonts w:ascii="微软雅黑" w:eastAsia="微软雅黑" w:hAnsi="微软雅黑"/>
         </w:rPr>
       </w:pPr>
+      <w:bookmarkStart w:id="2" w:name="_GoBack"/>
+      <w:bookmarkEnd w:id="2"/>
     </w:p>
     <w:p>
       <w:pPr>
@@ -3116,7 +3100,7 @@
         </w:rPr>
         <w:t>athleteNo）</w:t>
       </w:r>
-      <w:bookmarkStart w:id="2" w:name="_Hlk500415328"/>
+      <w:bookmarkStart w:id="3" w:name="_Hlk500415328"/>
       <w:r>
         <w:rPr>
           <w:rFonts w:ascii="微软雅黑" w:eastAsia="微软雅黑" w:hAnsi="微软雅黑"/>
@@ -3124,7 +3108,7 @@
         <w:t>。</w:t>
       </w:r>
     </w:p>
-    <w:bookmarkEnd w:id="2"/>
+    <w:bookmarkEnd w:id="3"/>
     <w:p>
       <w:pPr>
         <w:rPr>
@@ -3590,73 +3574,71 @@
     <w:p>
       <w:pPr>
         <w:rPr>
+          <w:rFonts w:ascii="Courier New" w:eastAsia="微软雅黑" w:hAnsi="Courier New" w:cs="Courier New"/>
+        </w:rPr>
+      </w:pPr>
+      <w:r>
+        <w:rPr>
+          <w:rFonts w:ascii="Courier New" w:eastAsia="微软雅黑" w:hAnsi="Courier New" w:cs="Courier New"/>
+        </w:rPr>
+        <w:t>out.writeObject(</w:t>
+      </w:r>
+      <w:r>
+        <w:rPr>
+          <w:rFonts w:ascii="Courier New" w:eastAsia="微软雅黑" w:hAnsi="Courier New" w:cs="Courier New"/>
+        </w:rPr>
+        <w:t>mainR</w:t>
+      </w:r>
+      <w:r>
+        <w:rPr>
+          <w:rFonts w:ascii="Courier New" w:eastAsia="微软雅黑" w:hAnsi="Courier New" w:cs="Courier New"/>
+        </w:rPr>
+        <w:t>efereeUser);</w:t>
+      </w:r>
+    </w:p>
+    <w:p>
+      <w:pPr>
+        <w:rPr>
+          <w:rFonts w:ascii="Courier New" w:eastAsia="微软雅黑" w:hAnsi="Courier New" w:cs="Courier New"/>
+        </w:rPr>
+      </w:pPr>
+      <w:r>
+        <w:rPr>
+          <w:rFonts w:ascii="Courier New" w:eastAsia="微软雅黑" w:hAnsi="Courier New" w:cs="Courier New"/>
+        </w:rPr>
+        <w:t>out.writeObject(refereeUser);</w:t>
+      </w:r>
+    </w:p>
+    <w:p>
+      <w:pPr>
+        <w:rPr>
+          <w:rFonts w:ascii="Courier New" w:eastAsia="微软雅黑" w:hAnsi="Courier New" w:cs="Courier New"/>
+        </w:rPr>
+      </w:pPr>
+      <w:r>
+        <w:rPr>
+          <w:rFonts w:ascii="Courier New" w:eastAsia="微软雅黑" w:hAnsi="Courier New" w:cs="Courier New"/>
+        </w:rPr>
+        <w:t>out.writeObject(oreder);</w:t>
+      </w:r>
+    </w:p>
+    <w:p>
+      <w:pPr>
+        <w:rPr>
+          <w:rFonts w:ascii="Courier New" w:eastAsia="微软雅黑" w:hAnsi="Courier New" w:cs="Courier New"/>
+        </w:rPr>
+      </w:pPr>
+    </w:p>
+    <w:p>
+      <w:pPr>
+        <w:rPr>
+          <w:rFonts w:ascii="Courier New" w:eastAsia="微软雅黑" w:hAnsi="Courier New" w:cs="Courier New"/>
+        </w:rPr>
+      </w:pPr>
+      <w:r>
+        <w:rPr>
           <w:rFonts w:ascii="Courier New" w:eastAsia="微软雅黑" w:hAnsi="Courier New" w:cs="Courier New" w:hint="eastAsia"/>
         </w:rPr>
-      </w:pPr>
-      <w:r>
-        <w:rPr>
-          <w:rFonts w:ascii="Courier New" w:eastAsia="微软雅黑" w:hAnsi="Courier New" w:cs="Courier New"/>
-        </w:rPr>
-        <w:t>out.writeObject(</w:t>
-      </w:r>
-      <w:r>
-        <w:rPr>
-          <w:rFonts w:ascii="Courier New" w:eastAsia="微软雅黑" w:hAnsi="Courier New" w:cs="Courier New"/>
-        </w:rPr>
-        <w:t>mainR</w:t>
-      </w:r>
-      <w:bookmarkStart w:id="3" w:name="_GoBack"/>
-      <w:bookmarkEnd w:id="3"/>
-      <w:r>
-        <w:rPr>
-          <w:rFonts w:ascii="Courier New" w:eastAsia="微软雅黑" w:hAnsi="Courier New" w:cs="Courier New"/>
-        </w:rPr>
-        <w:t>efereeUser);</w:t>
-      </w:r>
-    </w:p>
-    <w:p>
-      <w:pPr>
-        <w:rPr>
-          <w:rFonts w:ascii="Courier New" w:eastAsia="微软雅黑" w:hAnsi="Courier New" w:cs="Courier New"/>
-        </w:rPr>
-      </w:pPr>
-      <w:r>
-        <w:rPr>
-          <w:rFonts w:ascii="Courier New" w:eastAsia="微软雅黑" w:hAnsi="Courier New" w:cs="Courier New"/>
-        </w:rPr>
-        <w:t>out.writeObject(refereeUser);</w:t>
-      </w:r>
-    </w:p>
-    <w:p>
-      <w:pPr>
-        <w:rPr>
-          <w:rFonts w:ascii="Courier New" w:eastAsia="微软雅黑" w:hAnsi="Courier New" w:cs="Courier New"/>
-        </w:rPr>
-      </w:pPr>
-      <w:r>
-        <w:rPr>
-          <w:rFonts w:ascii="Courier New" w:eastAsia="微软雅黑" w:hAnsi="Courier New" w:cs="Courier New"/>
-        </w:rPr>
-        <w:t>out.writeObject(oreder);</w:t>
-      </w:r>
-    </w:p>
-    <w:p>
-      <w:pPr>
-        <w:rPr>
-          <w:rFonts w:ascii="Courier New" w:eastAsia="微软雅黑" w:hAnsi="Courier New" w:cs="Courier New"/>
-        </w:rPr>
-      </w:pPr>
-    </w:p>
-    <w:p>
-      <w:pPr>
-        <w:rPr>
-          <w:rFonts w:ascii="Courier New" w:eastAsia="微软雅黑" w:hAnsi="Courier New" w:cs="Courier New" w:hint="eastAsia"/>
-        </w:rPr>
-      </w:pPr>
-      <w:r>
-        <w:rPr>
-          <w:rFonts w:ascii="Courier New" w:eastAsia="微软雅黑" w:hAnsi="Courier New" w:cs="Courier New" w:hint="eastAsia"/>
-        </w:rPr>
         <w:t>读取</w:t>
       </w:r>
     </w:p>
@@ -3816,7 +3798,7 @@
     <w:p>
       <w:pPr>
         <w:rPr>
-          <w:rFonts w:ascii="Courier New" w:eastAsia="微软雅黑" w:hAnsi="Courier New" w:cs="Courier New" w:hint="eastAsia"/>
+          <w:rFonts w:ascii="Courier New" w:eastAsia="微软雅黑" w:hAnsi="Courier New" w:cs="Courier New"/>
         </w:rPr>
       </w:pPr>
       <w:r>

--- a/TCP数据报格式.docx
+++ b/TCP数据报格式.docx
@@ -4,6 +4,7 @@
   <w:body>
     <w:p>
       <w:pPr>
+        <w:ind w:firstLineChars="100" w:firstLine="210"/>
         <w:rPr>
           <w:rFonts w:ascii="微软雅黑" w:eastAsia="微软雅黑" w:hAnsi="微软雅黑"/>
         </w:rPr>
@@ -2873,8 +2874,6 @@
           <w:rFonts w:ascii="微软雅黑" w:eastAsia="微软雅黑" w:hAnsi="微软雅黑"/>
         </w:rPr>
       </w:pPr>
-      <w:bookmarkStart w:id="2" w:name="_GoBack"/>
-      <w:bookmarkEnd w:id="2"/>
     </w:p>
     <w:p>
       <w:pPr>
@@ -2973,7 +2972,15 @@
         <w:rPr>
           <w:rFonts w:ascii="微软雅黑" w:eastAsia="微软雅黑" w:hAnsi="微软雅黑" w:hint="eastAsia"/>
         </w:rPr>
-        <w:t>OrederInfo</w:t>
+        <w:t>Or</w:t>
+      </w:r>
+      <w:bookmarkStart w:id="2" w:name="_GoBack"/>
+      <w:bookmarkEnd w:id="2"/>
+      <w:r>
+        <w:rPr>
+          <w:rFonts w:ascii="微软雅黑" w:eastAsia="微软雅黑" w:hAnsi="微软雅黑" w:hint="eastAsia"/>
+        </w:rPr>
+        <w:t>derInfo</w:t>
       </w:r>
       <w:r>
         <w:rPr>

--- a/TCP数据报格式.docx
+++ b/TCP数据报格式.docx
@@ -43,7 +43,21 @@
           <w:rFonts w:ascii="微软雅黑" w:eastAsia="微软雅黑" w:hAnsi="微软雅黑" w:hint="eastAsia"/>
           <w:b/>
         </w:rPr>
-        <w:t>客户端在发送消息或接受消息时，按下面的各个数据包详细说明里的变量及顺序写入或读出。</w:t>
+        <w:t>客户端在发送消息或接受消息时，按下面各个数据</w:t>
+      </w:r>
+      <w:r>
+        <w:rPr>
+          <w:rFonts w:ascii="微软雅黑" w:eastAsia="微软雅黑" w:hAnsi="微软雅黑" w:hint="eastAsia"/>
+          <w:b/>
+        </w:rPr>
+        <w:t>报</w:t>
+      </w:r>
+      <w:r>
+        <w:rPr>
+          <w:rFonts w:ascii="微软雅黑" w:eastAsia="微软雅黑" w:hAnsi="微软雅黑" w:hint="eastAsia"/>
+          <w:b/>
+        </w:rPr>
+        <w:t>详细说明里的变量及顺序写入或读出。</w:t>
       </w:r>
     </w:p>
     <w:p>
@@ -964,7 +978,13 @@
         <w:rPr>
           <w:rFonts w:ascii="Courier New" w:eastAsia="微软雅黑" w:hAnsi="Courier New" w:cs="Courier New"/>
         </w:rPr>
-        <w:t>etOrderInfo(16);</w:t>
+        <w:t>etOrderInfo(16)</w:t>
+      </w:r>
+      <w:r>
+        <w:rPr>
+          <w:rFonts w:ascii="Courier New" w:eastAsia="微软雅黑" w:hAnsi="Courier New" w:cs="Courier New" w:hint="eastAsia"/>
+        </w:rPr>
+        <w:t>,</w:t>
       </w:r>
       <w:r>
         <w:rPr>
@@ -984,6 +1004,52 @@
           <w:rFonts w:ascii="Courier New" w:eastAsia="微软雅黑" w:hAnsi="Courier New" w:cs="Courier New" w:hint="eastAsia"/>
         </w:rPr>
         <w:t>根据项目编号和年龄组获取出场信息</w:t>
+      </w:r>
+    </w:p>
+    <w:p>
+      <w:pPr>
+        <w:spacing w:line="360" w:lineRule="exact"/>
+        <w:ind w:firstLine="420"/>
+        <w:rPr>
+          <w:rFonts w:ascii="Courier New" w:eastAsia="微软雅黑" w:hAnsi="Courier New" w:cs="Courier New" w:hint="eastAsia"/>
+        </w:rPr>
+      </w:pPr>
+      <w:r>
+        <w:rPr>
+          <w:rFonts w:ascii="Courier New" w:eastAsia="微软雅黑" w:hAnsi="Courier New" w:cs="Courier New" w:hint="eastAsia"/>
+        </w:rPr>
+        <w:t>S</w:t>
+      </w:r>
+      <w:r>
+        <w:rPr>
+          <w:rFonts w:ascii="Courier New" w:eastAsia="微软雅黑" w:hAnsi="Courier New" w:cs="Courier New"/>
+        </w:rPr>
+        <w:t>aveScore(17);</w:t>
+      </w:r>
+      <w:r>
+        <w:rPr>
+          <w:rFonts w:ascii="Courier New" w:eastAsia="微软雅黑" w:hAnsi="Courier New" w:cs="Courier New"/>
+        </w:rPr>
+        <w:tab/>
+      </w:r>
+      <w:r>
+        <w:rPr>
+          <w:rFonts w:ascii="Courier New" w:eastAsia="微软雅黑" w:hAnsi="Courier New" w:cs="Courier New"/>
+        </w:rPr>
+        <w:tab/>
+      </w:r>
+      <w:r>
+        <w:rPr>
+          <w:rFonts w:ascii="Courier New" w:eastAsia="微软雅黑" w:hAnsi="Courier New" w:cs="Courier New"/>
+        </w:rPr>
+        <w:tab/>
+        <w:t xml:space="preserve">// </w:t>
+      </w:r>
+      <w:r>
+        <w:rPr>
+          <w:rFonts w:ascii="Courier New" w:eastAsia="微软雅黑" w:hAnsi="Courier New" w:cs="Courier New" w:hint="eastAsia"/>
+        </w:rPr>
+        <w:t>保存打分</w:t>
       </w:r>
     </w:p>
     <w:p>
@@ -1359,13 +1425,39 @@
         <w:rPr>
           <w:rFonts w:ascii="微软雅黑" w:eastAsia="微软雅黑" w:hAnsi="微软雅黑" w:hint="eastAsia"/>
         </w:rPr>
-        <w:t>该指令的裁判账号的数组（String[</w:t>
-      </w:r>
-      <w:r>
-        <w:rPr>
-          <w:rFonts w:ascii="微软雅黑" w:eastAsia="微软雅黑" w:hAnsi="微软雅黑"/>
-        </w:rPr>
-        <w:t>] refereeUser</w:t>
+        <w:t>该指令的裁判账号的数组（</w:t>
+      </w:r>
+      <w:r>
+        <w:rPr>
+          <w:rFonts w:ascii="微软雅黑" w:eastAsia="微软雅黑" w:hAnsi="微软雅黑" w:hint="eastAsia"/>
+        </w:rPr>
+        <w:t>Vector</w:t>
+      </w:r>
+      <w:r>
+        <w:rPr>
+          <w:rFonts w:ascii="微软雅黑" w:eastAsia="微软雅黑" w:hAnsi="微软雅黑"/>
+        </w:rPr>
+        <w:t>&lt;</w:t>
+      </w:r>
+      <w:bookmarkStart w:id="0" w:name="_GoBack"/>
+      <w:bookmarkEnd w:id="0"/>
+      <w:r>
+        <w:rPr>
+          <w:rFonts w:ascii="微软雅黑" w:eastAsia="微软雅黑" w:hAnsi="微软雅黑" w:hint="eastAsia"/>
+        </w:rPr>
+        <w:t>String</w:t>
+      </w:r>
+      <w:r>
+        <w:rPr>
+          <w:rFonts w:ascii="微软雅黑" w:eastAsia="微软雅黑" w:hAnsi="微软雅黑"/>
+        </w:rPr>
+        <w:t>&gt;</w:t>
+      </w:r>
+      <w:r>
+        <w:rPr>
+          <w:rFonts w:ascii="微软雅黑" w:eastAsia="微软雅黑" w:hAnsi="微软雅黑"/>
+        </w:rPr>
+        <w:t xml:space="preserve"> refereeUser</w:t>
       </w:r>
       <w:r>
         <w:rPr>
@@ -1397,13 +1489,43 @@
         <w:rPr>
           <w:rFonts w:ascii="微软雅黑" w:eastAsia="微软雅黑" w:hAnsi="微软雅黑" w:hint="eastAsia"/>
         </w:rPr>
-        <w:t>（O</w:t>
-      </w:r>
-      <w:r>
-        <w:rPr>
-          <w:rFonts w:ascii="微软雅黑" w:eastAsia="微软雅黑" w:hAnsi="微软雅黑"/>
-        </w:rPr>
-        <w:t>rderInfo[] order</w:t>
+        <w:t>（</w:t>
+      </w:r>
+      <w:r>
+        <w:rPr>
+          <w:rFonts w:ascii="微软雅黑" w:eastAsia="微软雅黑" w:hAnsi="微软雅黑" w:hint="eastAsia"/>
+        </w:rPr>
+        <w:t>Vector</w:t>
+      </w:r>
+      <w:r>
+        <w:rPr>
+          <w:rFonts w:ascii="微软雅黑" w:eastAsia="微软雅黑" w:hAnsi="微软雅黑"/>
+        </w:rPr>
+        <w:t>&lt;</w:t>
+      </w:r>
+      <w:r>
+        <w:rPr>
+          <w:rFonts w:ascii="微软雅黑" w:eastAsia="微软雅黑" w:hAnsi="微软雅黑" w:hint="eastAsia"/>
+        </w:rPr>
+        <w:t>O</w:t>
+      </w:r>
+      <w:r>
+        <w:rPr>
+          <w:rFonts w:ascii="微软雅黑" w:eastAsia="微软雅黑" w:hAnsi="微软雅黑"/>
+        </w:rPr>
+        <w:t>rderInfo</w:t>
+      </w:r>
+      <w:r>
+        <w:rPr>
+          <w:rFonts w:ascii="微软雅黑" w:eastAsia="微软雅黑" w:hAnsi="微软雅黑"/>
+        </w:rPr>
+        <w:t>&gt;</w:t>
+      </w:r>
+      <w:r>
+        <w:rPr>
+          <w:rFonts w:ascii="微软雅黑" w:eastAsia="微软雅黑" w:hAnsi="微软雅黑"/>
+        </w:rPr>
+        <w:t xml:space="preserve"> order</w:t>
       </w:r>
       <w:r>
         <w:rPr>
@@ -1744,7 +1866,7 @@
         <w:rPr>
           <w:rFonts w:ascii="微软雅黑" w:eastAsia="微软雅黑" w:hAnsi="微软雅黑"/>
         </w:rPr>
-        <w:t xml:space="preserve">String[] </w:t>
+        <w:t xml:space="preserve">String </w:t>
       </w:r>
       <w:r>
         <w:rPr>
@@ -1898,7 +2020,7 @@
           <w:rFonts w:ascii="微软雅黑" w:eastAsia="微软雅黑" w:hAnsi="微软雅黑"/>
         </w:rPr>
       </w:pPr>
-      <w:bookmarkStart w:id="0" w:name="_Hlk500414368"/>
+      <w:bookmarkStart w:id="1" w:name="_Hlk500414368"/>
       <w:r>
         <w:rPr>
           <w:rFonts w:ascii="微软雅黑" w:eastAsia="微软雅黑" w:hAnsi="微软雅黑" w:hint="eastAsia"/>
@@ -1972,13 +2094,25 @@
         <w:rPr>
           <w:rFonts w:ascii="微软雅黑" w:eastAsia="微软雅黑" w:hAnsi="微软雅黑" w:hint="eastAsia"/>
         </w:rPr>
-        <w:t>Referee[</w:t>
-      </w:r>
-      <w:r>
-        <w:rPr>
-          <w:rFonts w:ascii="微软雅黑" w:eastAsia="微软雅黑" w:hAnsi="微软雅黑"/>
-        </w:rPr>
-        <w:t>]</w:t>
+        <w:t>Vector</w:t>
+      </w:r>
+      <w:r>
+        <w:rPr>
+          <w:rFonts w:ascii="微软雅黑" w:eastAsia="微软雅黑" w:hAnsi="微软雅黑"/>
+        </w:rPr>
+        <w:t>&lt;</w:t>
+      </w:r>
+      <w:r>
+        <w:rPr>
+          <w:rFonts w:ascii="微软雅黑" w:eastAsia="微软雅黑" w:hAnsi="微软雅黑" w:hint="eastAsia"/>
+        </w:rPr>
+        <w:t>Referee</w:t>
+      </w:r>
+      <w:r>
+        <w:rPr>
+          <w:rFonts w:ascii="微软雅黑" w:eastAsia="微软雅黑" w:hAnsi="微软雅黑"/>
+        </w:rPr>
+        <w:t>&gt;</w:t>
       </w:r>
       <w:r>
         <w:rPr>
@@ -2005,7 +2139,7 @@
         <w:t>。</w:t>
       </w:r>
     </w:p>
-    <w:bookmarkEnd w:id="0"/>
+    <w:bookmarkEnd w:id="1"/>
     <w:p>
       <w:pPr>
         <w:rPr>
@@ -2542,7 +2676,7 @@
           <w:rFonts w:ascii="微软雅黑" w:eastAsia="微软雅黑" w:hAnsi="微软雅黑"/>
         </w:rPr>
       </w:pPr>
-      <w:bookmarkStart w:id="1" w:name="_Hlk500414768"/>
+      <w:bookmarkStart w:id="2" w:name="_Hlk500414768"/>
       <w:r>
         <w:rPr>
           <w:rFonts w:ascii="微软雅黑" w:eastAsia="微软雅黑" w:hAnsi="微软雅黑"/>
@@ -2571,7 +2705,7 @@
         <w:t>。</w:t>
       </w:r>
     </w:p>
-    <w:bookmarkEnd w:id="1"/>
+    <w:bookmarkEnd w:id="2"/>
     <w:p>
       <w:pPr>
         <w:rPr>
@@ -2670,13 +2804,25 @@
         <w:rPr>
           <w:rFonts w:ascii="微软雅黑" w:eastAsia="微软雅黑" w:hAnsi="微软雅黑" w:hint="eastAsia"/>
         </w:rPr>
-        <w:t>Event[</w:t>
-      </w:r>
-      <w:r>
-        <w:rPr>
-          <w:rFonts w:ascii="微软雅黑" w:eastAsia="微软雅黑" w:hAnsi="微软雅黑"/>
-        </w:rPr>
-        <w:t>]</w:t>
+        <w:t>Vector</w:t>
+      </w:r>
+      <w:r>
+        <w:rPr>
+          <w:rFonts w:ascii="微软雅黑" w:eastAsia="微软雅黑" w:hAnsi="微软雅黑"/>
+        </w:rPr>
+        <w:t>&lt;</w:t>
+      </w:r>
+      <w:r>
+        <w:rPr>
+          <w:rFonts w:ascii="微软雅黑" w:eastAsia="微软雅黑" w:hAnsi="微软雅黑" w:hint="eastAsia"/>
+        </w:rPr>
+        <w:t>Event</w:t>
+      </w:r>
+      <w:r>
+        <w:rPr>
+          <w:rFonts w:ascii="微软雅黑" w:eastAsia="微软雅黑" w:hAnsi="微软雅黑"/>
+        </w:rPr>
+        <w:t>&gt;</w:t>
       </w:r>
       <w:r>
         <w:rPr>
@@ -2730,9 +2876,27 @@
       </w:pPr>
       <w:r>
         <w:rPr>
-          <w:rFonts w:ascii="Courier New" w:eastAsia="微软雅黑" w:hAnsi="Courier New" w:cs="Courier New" w:hint="eastAsia"/>
-        </w:rPr>
-        <w:t>根据项目编号和年龄组获取出场信息</w:t>
+          <w:rFonts w:ascii="微软雅黑" w:eastAsia="微软雅黑" w:hAnsi="微软雅黑" w:hint="eastAsia"/>
+        </w:rPr>
+        <w:t>服务器</w:t>
+      </w:r>
+      <w:r>
+        <w:rPr>
+          <w:rFonts w:ascii="微软雅黑" w:eastAsia="微软雅黑" w:hAnsi="微软雅黑"/>
+        </w:rPr>
+        <w:t>根据项目编号</w:t>
+      </w:r>
+      <w:r>
+        <w:rPr>
+          <w:rFonts w:ascii="微软雅黑" w:eastAsia="微软雅黑" w:hAnsi="微软雅黑" w:hint="eastAsia"/>
+        </w:rPr>
+        <w:t>返回的</w:t>
+      </w:r>
+      <w:r>
+        <w:rPr>
+          <w:rFonts w:ascii="微软雅黑" w:eastAsia="微软雅黑" w:hAnsi="微软雅黑"/>
+        </w:rPr>
+        <w:t>出场顺序列表</w:t>
       </w:r>
       <w:r>
         <w:rPr>
@@ -2873,8 +3037,6 @@
           <w:rFonts w:ascii="微软雅黑" w:eastAsia="微软雅黑" w:hAnsi="微软雅黑"/>
         </w:rPr>
       </w:pPr>
-      <w:bookmarkStart w:id="2" w:name="_GoBack"/>
-      <w:bookmarkEnd w:id="2"/>
     </w:p>
     <w:p>
       <w:pPr>
@@ -2973,19 +3135,25 @@
         <w:rPr>
           <w:rFonts w:ascii="微软雅黑" w:eastAsia="微软雅黑" w:hAnsi="微软雅黑" w:hint="eastAsia"/>
         </w:rPr>
+        <w:t>Vector</w:t>
+      </w:r>
+      <w:r>
+        <w:rPr>
+          <w:rFonts w:ascii="微软雅黑" w:eastAsia="微软雅黑" w:hAnsi="微软雅黑"/>
+        </w:rPr>
+        <w:t>&lt;</w:t>
+      </w:r>
+      <w:r>
+        <w:rPr>
+          <w:rFonts w:ascii="微软雅黑" w:eastAsia="微软雅黑" w:hAnsi="微软雅黑" w:hint="eastAsia"/>
+        </w:rPr>
         <w:t>OrederInfo</w:t>
       </w:r>
       <w:r>
         <w:rPr>
-          <w:rFonts w:ascii="微软雅黑" w:eastAsia="微软雅黑" w:hAnsi="微软雅黑" w:hint="eastAsia"/>
-        </w:rPr>
-        <w:t>[</w:t>
-      </w:r>
-      <w:r>
-        <w:rPr>
-          <w:rFonts w:ascii="微软雅黑" w:eastAsia="微软雅黑" w:hAnsi="微软雅黑"/>
-        </w:rPr>
-        <w:t>]</w:t>
+          <w:rFonts w:ascii="微软雅黑" w:eastAsia="微软雅黑" w:hAnsi="微软雅黑"/>
+        </w:rPr>
+        <w:t>&gt;</w:t>
       </w:r>
       <w:r>
         <w:rPr>
@@ -3196,13 +3364,25 @@
         <w:rPr>
           <w:rFonts w:ascii="微软雅黑" w:eastAsia="微软雅黑" w:hAnsi="微软雅黑" w:hint="eastAsia"/>
         </w:rPr>
-        <w:t>ScoreResult[</w:t>
-      </w:r>
-      <w:r>
-        <w:rPr>
-          <w:rFonts w:ascii="微软雅黑" w:eastAsia="微软雅黑" w:hAnsi="微软雅黑"/>
-        </w:rPr>
-        <w:t>]</w:t>
+        <w:t>Vector</w:t>
+      </w:r>
+      <w:r>
+        <w:rPr>
+          <w:rFonts w:ascii="微软雅黑" w:eastAsia="微软雅黑" w:hAnsi="微软雅黑"/>
+        </w:rPr>
+        <w:t>&lt;</w:t>
+      </w:r>
+      <w:r>
+        <w:rPr>
+          <w:rFonts w:ascii="微软雅黑" w:eastAsia="微软雅黑" w:hAnsi="微软雅黑" w:hint="eastAsia"/>
+        </w:rPr>
+        <w:t>ScoreResult</w:t>
+      </w:r>
+      <w:r>
+        <w:rPr>
+          <w:rFonts w:ascii="微软雅黑" w:eastAsia="微软雅黑" w:hAnsi="微软雅黑"/>
+        </w:rPr>
+        <w:t>&gt;</w:t>
       </w:r>
       <w:r>
         <w:rPr>
@@ -3482,6 +3662,85 @@
     </w:p>
     <w:p>
       <w:pPr>
+        <w:pStyle w:val="a5"/>
+        <w:numPr>
+          <w:ilvl w:val="0"/>
+          <w:numId w:val="1"/>
+        </w:numPr>
+        <w:ind w:firstLineChars="0"/>
+        <w:rPr>
+          <w:rFonts w:ascii="微软雅黑" w:eastAsia="微软雅黑" w:hAnsi="微软雅黑"/>
+        </w:rPr>
+      </w:pPr>
+      <w:r>
+        <w:rPr>
+          <w:rFonts w:ascii="微软雅黑" w:eastAsia="微软雅黑" w:hAnsi="微软雅黑" w:hint="eastAsia"/>
+        </w:rPr>
+        <w:t>保存打分</w:t>
+      </w:r>
+    </w:p>
+    <w:p>
+      <w:pPr>
+        <w:pStyle w:val="a5"/>
+        <w:ind w:left="420" w:firstLineChars="0" w:firstLine="0"/>
+        <w:rPr>
+          <w:rFonts w:ascii="微软雅黑" w:eastAsia="微软雅黑" w:hAnsi="微软雅黑"/>
+        </w:rPr>
+      </w:pPr>
+      <w:r>
+        <w:rPr>
+          <w:rFonts w:ascii="微软雅黑" w:eastAsia="微软雅黑" w:hAnsi="微软雅黑" w:hint="eastAsia"/>
+        </w:rPr>
+        <w:t>数据报类型（TcpType</w:t>
+      </w:r>
+      <w:r>
+        <w:rPr>
+          <w:rFonts w:ascii="微软雅黑" w:eastAsia="微软雅黑" w:hAnsi="微软雅黑"/>
+        </w:rPr>
+        <w:t>.SaveScore</w:t>
+      </w:r>
+      <w:r>
+        <w:rPr>
+          <w:rFonts w:ascii="微软雅黑" w:eastAsia="微软雅黑" w:hAnsi="微软雅黑" w:hint="eastAsia"/>
+        </w:rPr>
+        <w:t>）；</w:t>
+      </w:r>
+    </w:p>
+    <w:p>
+      <w:pPr>
+        <w:pStyle w:val="a5"/>
+        <w:ind w:left="420" w:firstLineChars="0" w:firstLine="0"/>
+        <w:rPr>
+          <w:rFonts w:ascii="微软雅黑" w:eastAsia="微软雅黑" w:hAnsi="微软雅黑" w:hint="eastAsia"/>
+        </w:rPr>
+      </w:pPr>
+      <w:r>
+        <w:rPr>
+          <w:rFonts w:ascii="微软雅黑" w:eastAsia="微软雅黑" w:hAnsi="微软雅黑" w:hint="eastAsia"/>
+        </w:rPr>
+        <w:t>打分分数（ScoreResult</w:t>
+      </w:r>
+      <w:r>
+        <w:rPr>
+          <w:rFonts w:ascii="微软雅黑" w:eastAsia="微软雅黑" w:hAnsi="微软雅黑"/>
+        </w:rPr>
+        <w:t xml:space="preserve"> </w:t>
+      </w:r>
+      <w:r>
+        <w:rPr>
+          <w:rFonts w:ascii="微软雅黑" w:eastAsia="微软雅黑" w:hAnsi="微软雅黑" w:hint="eastAsia"/>
+        </w:rPr>
+        <w:t>rs</w:t>
+      </w:r>
+      <w:r>
+        <w:rPr>
+          <w:rFonts w:ascii="微软雅黑" w:eastAsia="微软雅黑" w:hAnsi="微软雅黑" w:hint="eastAsia"/>
+        </w:rPr>
+        <w:t>）。</w:t>
+      </w:r>
+    </w:p>
+    <w:p>
+      <w:pPr>
         <w:rPr>
           <w:rFonts w:ascii="微软雅黑" w:eastAsia="微软雅黑" w:hAnsi="微软雅黑"/>
         </w:rPr>
@@ -3727,6 +3986,7 @@
         <w:rPr>
           <w:rFonts w:ascii="Courier New" w:eastAsia="微软雅黑" w:hAnsi="Courier New" w:cs="Courier New"/>
         </w:rPr>
+        <w:lastRenderedPageBreak/>
         <w:t xml:space="preserve">TcpType head = </w:t>
       </w:r>
     </w:p>
@@ -3861,7 +4121,7 @@
   <w:abstractNum w:abstractNumId="0" w15:restartNumberingAfterBreak="0">
     <w:nsid w:val="514466A9"/>
     <w:multiLevelType w:val="hybridMultilevel"/>
-    <w:tmpl w:val="1C64829A"/>
+    <w:tmpl w:val="533CAD94"/>
     <w:lvl w:ilvl="0" w:tplc="04090001">
       <w:start w:val="1"/>
       <w:numFmt w:val="bullet"/>

--- a/TCP数据报格式.docx
+++ b/TCP数据报格式.docx
@@ -1011,7 +1011,7 @@
         <w:spacing w:line="360" w:lineRule="exact"/>
         <w:ind w:firstLine="420"/>
         <w:rPr>
-          <w:rFonts w:ascii="Courier New" w:eastAsia="微软雅黑" w:hAnsi="Courier New" w:cs="Courier New" w:hint="eastAsia"/>
+          <w:rFonts w:ascii="Courier New" w:eastAsia="微软雅黑" w:hAnsi="Courier New" w:cs="Courier New"/>
         </w:rPr>
       </w:pPr>
       <w:r>
@@ -1439,8 +1439,6 @@
         </w:rPr>
         <w:t>&lt;</w:t>
       </w:r>
-      <w:bookmarkStart w:id="0" w:name="_GoBack"/>
-      <w:bookmarkEnd w:id="0"/>
       <w:r>
         <w:rPr>
           <w:rFonts w:ascii="微软雅黑" w:eastAsia="微软雅黑" w:hAnsi="微软雅黑" w:hint="eastAsia"/>
@@ -2020,7 +2018,7 @@
           <w:rFonts w:ascii="微软雅黑" w:eastAsia="微软雅黑" w:hAnsi="微软雅黑"/>
         </w:rPr>
       </w:pPr>
-      <w:bookmarkStart w:id="1" w:name="_Hlk500414368"/>
+      <w:bookmarkStart w:id="0" w:name="_Hlk500414368"/>
       <w:r>
         <w:rPr>
           <w:rFonts w:ascii="微软雅黑" w:eastAsia="微软雅黑" w:hAnsi="微软雅黑" w:hint="eastAsia"/>
@@ -2139,7 +2137,7 @@
         <w:t>。</w:t>
       </w:r>
     </w:p>
-    <w:bookmarkEnd w:id="1"/>
+    <w:bookmarkEnd w:id="0"/>
     <w:p>
       <w:pPr>
         <w:rPr>
@@ -2676,7 +2674,7 @@
           <w:rFonts w:ascii="微软雅黑" w:eastAsia="微软雅黑" w:hAnsi="微软雅黑"/>
         </w:rPr>
       </w:pPr>
-      <w:bookmarkStart w:id="2" w:name="_Hlk500414768"/>
+      <w:bookmarkStart w:id="1" w:name="_Hlk500414768"/>
       <w:r>
         <w:rPr>
           <w:rFonts w:ascii="微软雅黑" w:eastAsia="微软雅黑" w:hAnsi="微软雅黑"/>
@@ -2705,7 +2703,7 @@
         <w:t>。</w:t>
       </w:r>
     </w:p>
-    <w:bookmarkEnd w:id="2"/>
+    <w:bookmarkEnd w:id="1"/>
     <w:p>
       <w:pPr>
         <w:rPr>
@@ -3268,7 +3266,7 @@
         </w:rPr>
         <w:t>athleteNo）</w:t>
       </w:r>
-      <w:bookmarkStart w:id="3" w:name="_Hlk500415328"/>
+      <w:bookmarkStart w:id="2" w:name="_Hlk500415328"/>
       <w:r>
         <w:rPr>
           <w:rFonts w:ascii="微软雅黑" w:eastAsia="微软雅黑" w:hAnsi="微软雅黑"/>
@@ -3276,7 +3274,7 @@
         <w:t>。</w:t>
       </w:r>
     </w:p>
-    <w:bookmarkEnd w:id="3"/>
+    <w:bookmarkEnd w:id="2"/>
     <w:p>
       <w:pPr>
         <w:rPr>
@@ -3711,7 +3709,7 @@
         <w:pStyle w:val="a5"/>
         <w:ind w:left="420" w:firstLineChars="0" w:firstLine="0"/>
         <w:rPr>
-          <w:rFonts w:ascii="微软雅黑" w:eastAsia="微软雅黑" w:hAnsi="微软雅黑" w:hint="eastAsia"/>
+          <w:rFonts w:ascii="微软雅黑" w:eastAsia="微软雅黑" w:hAnsi="微软雅黑"/>
         </w:rPr>
       </w:pPr>
       <w:r>
@@ -4067,6 +4065,15 @@
         </w:rPr>
         <w:t>OrderInfo[] order = (OrderInfo[])in.readObject();</w:t>
       </w:r>
+    </w:p>
+    <w:p>
+      <w:pPr>
+        <w:rPr>
+          <w:rFonts w:ascii="Courier New" w:eastAsia="微软雅黑" w:hAnsi="Courier New" w:cs="Courier New" w:hint="eastAsia"/>
+        </w:rPr>
+      </w:pPr>
+      <w:bookmarkStart w:id="3" w:name="_GoBack"/>
+      <w:bookmarkEnd w:id="3"/>
     </w:p>
     <w:sectPr>
       <w:pgSz w:w="11906" w:h="16838"/>
